--- a/DmitrovskiyCV.docx
+++ b/DmitrovskiyCV.docx
@@ -45,16 +45,7 @@
           <w:szCs w:val="28"/>
           <w:lang w:val="de-DE"/>
         </w:rPr>
-        <w:t>+3809</w:t>
-      </w:r>
-      <w:r>
-        <w:rPr>
-          <w:rFonts w:ascii="Times New Roman" w:hAnsi="Times New Roman"/>
-          <w:sz w:val="28"/>
-          <w:szCs w:val="28"/>
-          <w:lang w:val="de-DE"/>
-        </w:rPr>
-        <w:t>97590873</w:t>
+        <w:t>+380997590873</w:t>
       </w:r>
     </w:p>
     <w:p>
@@ -262,34 +253,7 @@
           <w:sz w:val="28"/>
           <w:szCs w:val="28"/>
         </w:rPr>
-        <w:t>Young and purposeful full-stack software engineer</w:t>
-      </w:r>
-      <w:r>
-        <w:rPr>
-          <w:rFonts w:ascii="Times New Roman" w:hAnsi="Times New Roman"/>
-          <w:spacing w:val="-2"/>
-          <w:sz w:val="28"/>
-          <w:szCs w:val="28"/>
-        </w:rPr>
-        <w:t xml:space="preserve"> seeks for a </w:t>
-      </w:r>
-      <w:r>
-        <w:rPr>
-          <w:rFonts w:ascii="Times New Roman" w:hAnsi="Times New Roman"/>
-          <w:spacing w:val="-2"/>
-          <w:sz w:val="28"/>
-          <w:szCs w:val="28"/>
-        </w:rPr>
-        <w:t xml:space="preserve">senior developer </w:t>
-      </w:r>
-      <w:r>
-        <w:rPr>
-          <w:rFonts w:ascii="Times New Roman" w:hAnsi="Times New Roman"/>
-          <w:spacing w:val="-2"/>
-          <w:sz w:val="28"/>
-          <w:szCs w:val="28"/>
-        </w:rPr>
-        <w:t>position.</w:t>
+        <w:t>Young and purposeful full-stack software engineer seeks for a senior developer position.</w:t>
       </w:r>
     </w:p>
     <w:p>
@@ -341,17 +305,7 @@
           <w:sz w:val="28"/>
           <w:szCs w:val="28"/>
         </w:rPr>
-        <w:t>*</w:t>
-      </w:r>
-      <w:r>
-        <w:rPr>
-          <w:rFonts w:ascii="Times New Roman" w:hAnsi="Times New Roman"/>
-          <w:b/>
-          <w:spacing w:val="-2"/>
-          <w:sz w:val="28"/>
-          <w:szCs w:val="28"/>
-        </w:rPr>
-        <w:t xml:space="preserve">OS: </w:t>
+        <w:t xml:space="preserve">*OS: </w:t>
       </w:r>
       <w:r>
         <w:rPr>
@@ -663,18 +617,7 @@
           <w:sz w:val="28"/>
           <w:szCs w:val="28"/>
         </w:rPr>
-        <w:t>E</w:t>
-      </w:r>
-      <w:r>
-        <w:rPr>
-          <w:rFonts w:ascii="Times New Roman" w:hAnsi="Times New Roman"/>
-          <w:b w:val="false"/>
-          <w:bCs w:val="false"/>
-          <w:spacing w:val="-2"/>
-          <w:sz w:val="28"/>
-          <w:szCs w:val="28"/>
-        </w:rPr>
-        <w:t>nterprise project development, DevOps, using PHP 5/7, Node, Mongo, Redis, RabbitMQ, Silex, Strongloop, microservice architecture, docker, CI services.</w:t>
+        <w:t>Enterprise project development, DevOps, using PHP 5/7, Node, Mongo, Redis, RabbitMQ, Silex, Strongloop, microservice architecture, docker, CI services.</w:t>
       </w:r>
     </w:p>
     <w:p>
@@ -863,7 +806,7 @@
           <w:sz w:val="28"/>
           <w:szCs w:val="28"/>
         </w:rPr>
-        <w:t>Aug. 2014 – Dec. 2014</w:t>
+        <w:t>*Aug. 2014 – Dec. 2014</w:t>
       </w:r>
     </w:p>
     <w:p>
@@ -980,7 +923,7 @@
           <w:szCs w:val="28"/>
           <w:u w:val="none"/>
         </w:rPr>
-        <w:t>June 2014 - Sept. 2014</w:t>
+        <w:t>*June 2014 - Sept. 2014</w:t>
       </w:r>
     </w:p>
     <w:p>
@@ -1708,7 +1651,7 @@
     </w:pPr>
     <w:rPr>
       <w:rFonts w:ascii="Calibri" w:hAnsi="Calibri" w:eastAsia="Calibri" w:cs="Times New Roman"/>
-      <w:color w:val="auto"/>
+      <w:color w:val="00000A"/>
       <w:sz w:val="22"/>
       <w:szCs w:val="22"/>
       <w:lang w:val="en-US" w:eastAsia="en-US" w:bidi="ar-SA"/>

--- a/DmitrovskiyCV.docx
+++ b/DmitrovskiyCV.docx
@@ -338,7 +338,29 @@
           <w:sz w:val="28"/>
           <w:szCs w:val="28"/>
         </w:rPr>
-        <w:t>PHP5/7, JS, C#, C++, HTML, HTML5, CSS3, JSON, XML, Design Patterts, TDD, BDD, OOP, SOLID</w:t>
+        <w:t xml:space="preserve">PHP5/7, </w:t>
+      </w:r>
+      <w:r>
+        <w:rPr>
+          <w:rFonts w:ascii="Times New Roman" w:hAnsi="Times New Roman"/>
+          <w:b w:val="false"/>
+          <w:bCs w:val="false"/>
+          <w:spacing w:val="-2"/>
+          <w:sz w:val="28"/>
+          <w:szCs w:val="28"/>
+        </w:rPr>
+        <w:t>Node</w:t>
+      </w:r>
+      <w:r>
+        <w:rPr>
+          <w:rFonts w:ascii="Times New Roman" w:hAnsi="Times New Roman"/>
+          <w:b w:val="false"/>
+          <w:bCs w:val="false"/>
+          <w:spacing w:val="-2"/>
+          <w:sz w:val="28"/>
+          <w:szCs w:val="28"/>
+        </w:rPr>
+        <w:t>, C#, C++, HTML, HTML5, CSS3, JSON, XML, Design Patterts, TDD, BDD, OOP, SOLID</w:t>
         <w:br/>
       </w:r>
       <w:r>
@@ -361,7 +383,29 @@
           <w:sz w:val="28"/>
           <w:szCs w:val="28"/>
         </w:rPr>
-        <w:t>Symfony, Silex, Node, Express, Strongloop, Angular, Ionic, .NET, ASP.NET, ADO.NET</w:t>
+        <w:t xml:space="preserve">Symfony, Silex, Express, </w:t>
+      </w:r>
+      <w:r>
+        <w:rPr>
+          <w:rFonts w:ascii="Times New Roman" w:hAnsi="Times New Roman"/>
+          <w:b w:val="false"/>
+          <w:bCs w:val="false"/>
+          <w:spacing w:val="-2"/>
+          <w:sz w:val="28"/>
+          <w:szCs w:val="28"/>
+        </w:rPr>
+        <w:t xml:space="preserve">Feathers, </w:t>
+      </w:r>
+      <w:r>
+        <w:rPr>
+          <w:rFonts w:ascii="Times New Roman" w:hAnsi="Times New Roman"/>
+          <w:b w:val="false"/>
+          <w:bCs w:val="false"/>
+          <w:spacing w:val="-2"/>
+          <w:sz w:val="28"/>
+          <w:szCs w:val="28"/>
+        </w:rPr>
+        <w:t>Strongloop, Angular, Ionic, .NET, ASP.NET, ADO.NET</w:t>
         <w:br/>
       </w:r>
       <w:r>
@@ -407,7 +451,29 @@
           <w:sz w:val="28"/>
           <w:szCs w:val="28"/>
         </w:rPr>
-        <w:t>Docker, AWS, Microservices, Jenkins, Nginx, Apache2, Lighttpd</w:t>
+        <w:t xml:space="preserve">Docker, AWS, Microservices, Jenkins, </w:t>
+      </w:r>
+      <w:r>
+        <w:rPr>
+          <w:rFonts w:ascii="Times New Roman" w:hAnsi="Times New Roman"/>
+          <w:b w:val="false"/>
+          <w:bCs w:val="false"/>
+          <w:spacing w:val="-2"/>
+          <w:sz w:val="28"/>
+          <w:szCs w:val="28"/>
+        </w:rPr>
+        <w:t>Zabbix,</w:t>
+      </w:r>
+      <w:r>
+        <w:rPr>
+          <w:rFonts w:ascii="Times New Roman" w:hAnsi="Times New Roman"/>
+          <w:b w:val="false"/>
+          <w:bCs w:val="false"/>
+          <w:spacing w:val="-2"/>
+          <w:sz w:val="28"/>
+          <w:szCs w:val="28"/>
+        </w:rPr>
+        <w:t xml:space="preserve"> Nginx, Apache2, Lighttpd</w:t>
       </w:r>
     </w:p>
     <w:p>
@@ -449,7 +515,18 @@
           <w:sz w:val="28"/>
           <w:szCs w:val="28"/>
         </w:rPr>
-        <w:t>jQuery.js, Lodash.js, Underscode.js, Bluebird.js, Async.js</w:t>
+        <w:t xml:space="preserve">Lodash.js, Underscode.js, Bluebird.js, Async.js, </w:t>
+      </w:r>
+      <w:r>
+        <w:rPr>
+          <w:rFonts w:ascii="Times New Roman" w:hAnsi="Times New Roman"/>
+          <w:b w:val="false"/>
+          <w:bCs w:val="false"/>
+          <w:spacing w:val="-2"/>
+          <w:sz w:val="28"/>
+          <w:szCs w:val="28"/>
+        </w:rPr>
+        <w:t>Babel, Sinon, Mocha, Ava</w:t>
       </w:r>
     </w:p>
     <w:p>

--- a/DmitrovskiyCV.docx
+++ b/DmitrovskiyCV.docx
@@ -45,7 +45,7 @@
           <w:szCs w:val="28"/>
           <w:lang w:val="de-DE"/>
         </w:rPr>
-        <w:t>+380997590873</w:t>
+        <w:t>+380997508605</w:t>
       </w:r>
     </w:p>
     <w:p>
@@ -338,29 +338,7 @@
           <w:sz w:val="28"/>
           <w:szCs w:val="28"/>
         </w:rPr>
-        <w:t xml:space="preserve">PHP5/7, </w:t>
-      </w:r>
-      <w:r>
-        <w:rPr>
-          <w:rFonts w:ascii="Times New Roman" w:hAnsi="Times New Roman"/>
-          <w:b w:val="false"/>
-          <w:bCs w:val="false"/>
-          <w:spacing w:val="-2"/>
-          <w:sz w:val="28"/>
-          <w:szCs w:val="28"/>
-        </w:rPr>
-        <w:t>Node</w:t>
-      </w:r>
-      <w:r>
-        <w:rPr>
-          <w:rFonts w:ascii="Times New Roman" w:hAnsi="Times New Roman"/>
-          <w:b w:val="false"/>
-          <w:bCs w:val="false"/>
-          <w:spacing w:val="-2"/>
-          <w:sz w:val="28"/>
-          <w:szCs w:val="28"/>
-        </w:rPr>
-        <w:t>, C#, C++, HTML, HTML5, CSS3, JSON, XML, Design Patterts, TDD, BDD, OOP, SOLID</w:t>
+        <w:t>PHP5/7, Node, C#, C++, HTML, HTML5, CSS3, JSON, XML, Design Patterts, TDD, BDD, OOP, SOLID</w:t>
         <w:br/>
       </w:r>
       <w:r>
@@ -383,29 +361,7 @@
           <w:sz w:val="28"/>
           <w:szCs w:val="28"/>
         </w:rPr>
-        <w:t xml:space="preserve">Symfony, Silex, Express, </w:t>
-      </w:r>
-      <w:r>
-        <w:rPr>
-          <w:rFonts w:ascii="Times New Roman" w:hAnsi="Times New Roman"/>
-          <w:b w:val="false"/>
-          <w:bCs w:val="false"/>
-          <w:spacing w:val="-2"/>
-          <w:sz w:val="28"/>
-          <w:szCs w:val="28"/>
-        </w:rPr>
-        <w:t xml:space="preserve">Feathers, </w:t>
-      </w:r>
-      <w:r>
-        <w:rPr>
-          <w:rFonts w:ascii="Times New Roman" w:hAnsi="Times New Roman"/>
-          <w:b w:val="false"/>
-          <w:bCs w:val="false"/>
-          <w:spacing w:val="-2"/>
-          <w:sz w:val="28"/>
-          <w:szCs w:val="28"/>
-        </w:rPr>
-        <w:t>Strongloop, Angular, Ionic, .NET, ASP.NET, ADO.NET</w:t>
+        <w:t>Symfony2, Silex, Express, Feathers, Strongloop, Angular, Ionic, .NET, ASP.NET, ADO.NET</w:t>
         <w:br/>
       </w:r>
       <w:r>
@@ -451,29 +407,7 @@
           <w:sz w:val="28"/>
           <w:szCs w:val="28"/>
         </w:rPr>
-        <w:t xml:space="preserve">Docker, AWS, Microservices, Jenkins, </w:t>
-      </w:r>
-      <w:r>
-        <w:rPr>
-          <w:rFonts w:ascii="Times New Roman" w:hAnsi="Times New Roman"/>
-          <w:b w:val="false"/>
-          <w:bCs w:val="false"/>
-          <w:spacing w:val="-2"/>
-          <w:sz w:val="28"/>
-          <w:szCs w:val="28"/>
-        </w:rPr>
-        <w:t>Zabbix,</w:t>
-      </w:r>
-      <w:r>
-        <w:rPr>
-          <w:rFonts w:ascii="Times New Roman" w:hAnsi="Times New Roman"/>
-          <w:b w:val="false"/>
-          <w:bCs w:val="false"/>
-          <w:spacing w:val="-2"/>
-          <w:sz w:val="28"/>
-          <w:szCs w:val="28"/>
-        </w:rPr>
-        <w:t xml:space="preserve"> Nginx, Apache2, Lighttpd</w:t>
+        <w:t>Docker, AWS, Microservices, Jenkins, GitlabCi, Ansible, Sentry, Zabbix, Nginx, HAProxy Apache2, Lighttpd</w:t>
       </w:r>
     </w:p>
     <w:p>
@@ -515,18 +449,7 @@
           <w:sz w:val="28"/>
           <w:szCs w:val="28"/>
         </w:rPr>
-        <w:t xml:space="preserve">Lodash.js, Underscode.js, Bluebird.js, Async.js, </w:t>
-      </w:r>
-      <w:r>
-        <w:rPr>
-          <w:rFonts w:ascii="Times New Roman" w:hAnsi="Times New Roman"/>
-          <w:b w:val="false"/>
-          <w:bCs w:val="false"/>
-          <w:spacing w:val="-2"/>
-          <w:sz w:val="28"/>
-          <w:szCs w:val="28"/>
-        </w:rPr>
-        <w:t>Babel, Sinon, Mocha, Ava</w:t>
+        <w:t>Lodash.js, Underscode.js, Bluebird.js, Async.js, Babel, Sinon, Mocha, Ava</w:t>
       </w:r>
     </w:p>
     <w:p>
@@ -612,6 +535,156 @@
         </w:tabs>
         <w:spacing w:lineRule="auto" w:line="360" w:before="0" w:after="0"/>
         <w:jc w:val="left"/>
+        <w:rPr/>
+      </w:pPr>
+      <w:r>
+        <w:rPr/>
+      </w:r>
+    </w:p>
+    <w:p>
+      <w:pPr>
+        <w:pStyle w:val="Normal"/>
+        <w:tabs>
+          <w:tab w:val="left" w:pos="1744" w:leader="none"/>
+          <w:tab w:val="left" w:pos="1980" w:leader="none"/>
+          <w:tab w:val="left" w:pos="3308" w:leader="none"/>
+        </w:tabs>
+        <w:spacing w:lineRule="auto" w:line="360" w:before="0" w:after="0"/>
+        <w:jc w:val="left"/>
+        <w:rPr/>
+      </w:pPr>
+      <w:r>
+        <w:rPr/>
+        <w:t xml:space="preserve">*May 1 2017 – Current </w:t>
+      </w:r>
+    </w:p>
+    <w:p>
+      <w:pPr>
+        <w:pStyle w:val="Normal"/>
+        <w:tabs>
+          <w:tab w:val="left" w:pos="1744" w:leader="none"/>
+          <w:tab w:val="left" w:pos="1980" w:leader="none"/>
+          <w:tab w:val="left" w:pos="3308" w:leader="none"/>
+        </w:tabs>
+        <w:spacing w:lineRule="auto" w:line="360" w:before="0" w:after="0"/>
+        <w:jc w:val="left"/>
+        <w:rPr/>
+      </w:pPr>
+      <w:r>
+        <w:rPr/>
+        <w:t>Back end engineer at plugsurfing.com</w:t>
+      </w:r>
+    </w:p>
+    <w:p>
+      <w:pPr>
+        <w:pStyle w:val="Normal"/>
+        <w:tabs>
+          <w:tab w:val="left" w:pos="1744" w:leader="none"/>
+          <w:tab w:val="left" w:pos="1980" w:leader="none"/>
+          <w:tab w:val="left" w:pos="3308" w:leader="none"/>
+        </w:tabs>
+        <w:spacing w:lineRule="auto" w:line="360" w:before="0" w:after="0"/>
+        <w:jc w:val="left"/>
+        <w:rPr/>
+      </w:pPr>
+      <w:r>
+        <w:rPr/>
+        <w:t>DevOps, back end development using Symfony2, MySQL.</w:t>
+      </w:r>
+    </w:p>
+    <w:p>
+      <w:pPr>
+        <w:pStyle w:val="Normal"/>
+        <w:tabs>
+          <w:tab w:val="left" w:pos="1744" w:leader="none"/>
+          <w:tab w:val="left" w:pos="1980" w:leader="none"/>
+          <w:tab w:val="left" w:pos="3308" w:leader="none"/>
+        </w:tabs>
+        <w:spacing w:lineRule="auto" w:line="360" w:before="0" w:after="0"/>
+        <w:jc w:val="left"/>
+        <w:rPr/>
+      </w:pPr>
+      <w:r>
+        <w:rPr/>
+      </w:r>
+    </w:p>
+    <w:p>
+      <w:pPr>
+        <w:pStyle w:val="Normal"/>
+        <w:tabs>
+          <w:tab w:val="left" w:pos="1744" w:leader="none"/>
+          <w:tab w:val="left" w:pos="1980" w:leader="none"/>
+          <w:tab w:val="left" w:pos="3308" w:leader="none"/>
+        </w:tabs>
+        <w:spacing w:lineRule="auto" w:line="360" w:before="0" w:after="0"/>
+        <w:jc w:val="left"/>
+        <w:rPr/>
+      </w:pPr>
+      <w:r>
+        <w:rPr/>
+        <w:t>*Mar. 1 2017 – Current</w:t>
+      </w:r>
+    </w:p>
+    <w:p>
+      <w:pPr>
+        <w:pStyle w:val="Normal"/>
+        <w:tabs>
+          <w:tab w:val="left" w:pos="1744" w:leader="none"/>
+          <w:tab w:val="left" w:pos="1980" w:leader="none"/>
+          <w:tab w:val="left" w:pos="3308" w:leader="none"/>
+        </w:tabs>
+        <w:spacing w:lineRule="auto" w:line="360" w:before="0" w:after="0"/>
+        <w:jc w:val="left"/>
+        <w:rPr/>
+      </w:pPr>
+      <w:r>
+        <w:rPr/>
+        <w:t>DevOps, Back end engineer at dimovo.be</w:t>
+      </w:r>
+    </w:p>
+    <w:p>
+      <w:pPr>
+        <w:pStyle w:val="Normal"/>
+        <w:tabs>
+          <w:tab w:val="left" w:pos="1744" w:leader="none"/>
+          <w:tab w:val="left" w:pos="1980" w:leader="none"/>
+          <w:tab w:val="left" w:pos="3308" w:leader="none"/>
+        </w:tabs>
+        <w:spacing w:lineRule="auto" w:line="360" w:before="0" w:after="0"/>
+        <w:jc w:val="left"/>
+        <w:rPr/>
+      </w:pPr>
+      <w:r>
+        <w:rPr/>
+        <w:t>Doing DevOps, back end development using Node and microservices. Also doing project management.</w:t>
+      </w:r>
+    </w:p>
+    <w:p>
+      <w:pPr>
+        <w:pStyle w:val="Normal"/>
+        <w:tabs>
+          <w:tab w:val="left" w:pos="1744" w:leader="none"/>
+          <w:tab w:val="left" w:pos="1980" w:leader="none"/>
+          <w:tab w:val="left" w:pos="3308" w:leader="none"/>
+        </w:tabs>
+        <w:spacing w:lineRule="auto" w:line="360" w:before="0" w:after="0"/>
+        <w:jc w:val="left"/>
+        <w:rPr/>
+      </w:pPr>
+      <w:r>
+        <w:rPr/>
+      </w:r>
+    </w:p>
+    <w:p>
+      <w:pPr>
+        <w:pStyle w:val="Normal"/>
+        <w:tabs>
+          <w:tab w:val="left" w:pos="1744" w:leader="none"/>
+          <w:tab w:val="left" w:pos="1980" w:leader="none"/>
+          <w:tab w:val="left" w:pos="3308" w:leader="none"/>
+        </w:tabs>
+        <w:spacing w:lineRule="auto" w:line="360" w:before="0" w:after="0"/>
+        <w:jc w:val="left"/>
         <w:rPr>
           <w:rFonts w:ascii="Times New Roman" w:hAnsi="Times New Roman"/>
           <w:b w:val="false"/>
@@ -641,7 +714,7 @@
           <w:sz w:val="28"/>
           <w:szCs w:val="28"/>
         </w:rPr>
-        <w:t>Jan. 2014 – Current</w:t>
+        <w:t>Jan. 2014 – Mar. 1 2017</w:t>
       </w:r>
       <w:r>
         <w:rPr>
@@ -842,22 +915,15 @@
         </w:tabs>
         <w:spacing w:lineRule="auto" w:line="360" w:before="0" w:after="0"/>
         <w:jc w:val="left"/>
-        <w:rPr>
-          <w:b/>
-          <w:bCs/>
-        </w:rPr>
-      </w:pPr>
-      <w:r>
-        <w:rPr>
-          <w:b/>
-          <w:bCs/>
-        </w:rPr>
-      </w:r>
-    </w:p>
-    <w:p>
-      <w:pPr>
-        <w:pStyle w:val="Normal"/>
-        <w:pageBreakBefore/>
+        <w:rPr/>
+      </w:pPr>
+      <w:r>
+        <w:rPr/>
+      </w:r>
+    </w:p>
+    <w:p>
+      <w:pPr>
+        <w:pStyle w:val="Normal"/>
         <w:tabs>
           <w:tab w:val="left" w:pos="1744" w:leader="none"/>
           <w:tab w:val="left" w:pos="1980" w:leader="none"/>
@@ -1345,160 +1411,160 @@
   <w:latentStyles w:count="371" w:defQFormat="0" w:defUnhideWhenUsed="0" w:defSemiHidden="0" w:defUIPriority="99" w:defLockedState="0">
     <w:lsdException w:qFormat="1" w:uiPriority="0" w:name="Normal"/>
     <w:lsdException w:qFormat="1" w:uiPriority="9" w:name="heading 1"/>
-    <w:lsdException w:qFormat="1" w:semiHidden="1" w:uiPriority="9" w:unhideWhenUsed="1" w:name="heading 2"/>
-    <w:lsdException w:qFormat="1" w:semiHidden="1" w:uiPriority="9" w:unhideWhenUsed="1" w:name="heading 3"/>
-    <w:lsdException w:qFormat="1" w:semiHidden="1" w:uiPriority="9" w:unhideWhenUsed="1" w:name="heading 4"/>
-    <w:lsdException w:qFormat="1" w:semiHidden="1" w:uiPriority="9" w:unhideWhenUsed="1" w:name="heading 5"/>
-    <w:lsdException w:qFormat="1" w:semiHidden="1" w:uiPriority="9" w:unhideWhenUsed="1" w:name="heading 6"/>
-    <w:lsdException w:qFormat="1" w:semiHidden="1" w:uiPriority="9" w:unhideWhenUsed="1" w:name="heading 7"/>
-    <w:lsdException w:qFormat="1" w:semiHidden="1" w:uiPriority="9" w:unhideWhenUsed="1" w:name="heading 8"/>
-    <w:lsdException w:qFormat="1" w:semiHidden="1" w:uiPriority="9" w:unhideWhenUsed="1" w:name="heading 9"/>
-    <w:lsdException w:semiHidden="1" w:unhideWhenUsed="1" w:name="index 1"/>
-    <w:lsdException w:semiHidden="1" w:unhideWhenUsed="1" w:name="index 2"/>
-    <w:lsdException w:semiHidden="1" w:unhideWhenUsed="1" w:name="index 3"/>
-    <w:lsdException w:semiHidden="1" w:unhideWhenUsed="1" w:name="index 4"/>
-    <w:lsdException w:semiHidden="1" w:unhideWhenUsed="1" w:name="index 5"/>
-    <w:lsdException w:semiHidden="1" w:unhideWhenUsed="1" w:name="index 6"/>
-    <w:lsdException w:semiHidden="1" w:unhideWhenUsed="1" w:name="index 7"/>
-    <w:lsdException w:semiHidden="1" w:unhideWhenUsed="1" w:name="index 8"/>
-    <w:lsdException w:semiHidden="1" w:unhideWhenUsed="1" w:name="index 9"/>
-    <w:lsdException w:semiHidden="1" w:uiPriority="39" w:unhideWhenUsed="1" w:name="toc 1"/>
-    <w:lsdException w:semiHidden="1" w:uiPriority="39" w:unhideWhenUsed="1" w:name="toc 2"/>
-    <w:lsdException w:semiHidden="1" w:uiPriority="39" w:unhideWhenUsed="1" w:name="toc 3"/>
-    <w:lsdException w:semiHidden="1" w:uiPriority="39" w:unhideWhenUsed="1" w:name="toc 4"/>
-    <w:lsdException w:semiHidden="1" w:uiPriority="39" w:unhideWhenUsed="1" w:name="toc 5"/>
-    <w:lsdException w:semiHidden="1" w:uiPriority="39" w:unhideWhenUsed="1" w:name="toc 6"/>
-    <w:lsdException w:semiHidden="1" w:uiPriority="39" w:unhideWhenUsed="1" w:name="toc 7"/>
-    <w:lsdException w:semiHidden="1" w:uiPriority="39" w:unhideWhenUsed="1" w:name="toc 8"/>
-    <w:lsdException w:semiHidden="1" w:uiPriority="39" w:unhideWhenUsed="1" w:name="toc 9"/>
-    <w:lsdException w:semiHidden="1" w:unhideWhenUsed="1" w:name="Normal Indent"/>
-    <w:lsdException w:semiHidden="1" w:unhideWhenUsed="1" w:name="footnote text"/>
-    <w:lsdException w:semiHidden="1" w:unhideWhenUsed="1" w:name="annotation text"/>
-    <w:lsdException w:semiHidden="1" w:unhideWhenUsed="1" w:name="header"/>
-    <w:lsdException w:semiHidden="1" w:unhideWhenUsed="1" w:name="footer"/>
-    <w:lsdException w:semiHidden="1" w:unhideWhenUsed="1" w:name="index heading"/>
-    <w:lsdException w:qFormat="1" w:semiHidden="1" w:uiPriority="35" w:unhideWhenUsed="1" w:name="caption"/>
-    <w:lsdException w:semiHidden="1" w:unhideWhenUsed="1" w:name="table of figures"/>
-    <w:lsdException w:semiHidden="1" w:unhideWhenUsed="1" w:name="envelope address"/>
-    <w:lsdException w:semiHidden="1" w:unhideWhenUsed="1" w:name="envelope return"/>
-    <w:lsdException w:semiHidden="1" w:unhideWhenUsed="1" w:name="footnote reference"/>
-    <w:lsdException w:semiHidden="1" w:unhideWhenUsed="1" w:name="annotation reference"/>
-    <w:lsdException w:semiHidden="1" w:unhideWhenUsed="1" w:name="line number"/>
-    <w:lsdException w:semiHidden="1" w:unhideWhenUsed="1" w:name="page number"/>
-    <w:lsdException w:semiHidden="1" w:unhideWhenUsed="1" w:name="endnote reference"/>
-    <w:lsdException w:semiHidden="1" w:unhideWhenUsed="1" w:name="endnote text"/>
-    <w:lsdException w:semiHidden="1" w:unhideWhenUsed="1" w:name="table of authorities"/>
-    <w:lsdException w:semiHidden="1" w:unhideWhenUsed="1" w:name="macro"/>
-    <w:lsdException w:semiHidden="1" w:unhideWhenUsed="1" w:name="toa heading"/>
-    <w:lsdException w:semiHidden="1" w:unhideWhenUsed="1" w:name="List"/>
-    <w:lsdException w:semiHidden="1" w:unhideWhenUsed="1" w:name="List Bullet"/>
-    <w:lsdException w:semiHidden="1" w:unhideWhenUsed="1" w:name="List Number"/>
-    <w:lsdException w:semiHidden="1" w:unhideWhenUsed="1" w:name="List 2"/>
-    <w:lsdException w:semiHidden="1" w:unhideWhenUsed="1" w:name="List 3"/>
-    <w:lsdException w:semiHidden="1" w:unhideWhenUsed="1" w:name="List 4"/>
-    <w:lsdException w:semiHidden="1" w:unhideWhenUsed="1" w:name="List 5"/>
-    <w:lsdException w:semiHidden="1" w:unhideWhenUsed="1" w:name="List Bullet 2"/>
-    <w:lsdException w:semiHidden="1" w:unhideWhenUsed="1" w:name="List Bullet 3"/>
-    <w:lsdException w:semiHidden="1" w:unhideWhenUsed="1" w:name="List Bullet 4"/>
-    <w:lsdException w:semiHidden="1" w:unhideWhenUsed="1" w:name="List Bullet 5"/>
-    <w:lsdException w:semiHidden="1" w:unhideWhenUsed="1" w:name="List Number 2"/>
-    <w:lsdException w:semiHidden="1" w:unhideWhenUsed="1" w:name="List Number 3"/>
-    <w:lsdException w:semiHidden="1" w:unhideWhenUsed="1" w:name="List Number 4"/>
-    <w:lsdException w:semiHidden="1" w:unhideWhenUsed="1" w:name="List Number 5"/>
+    <w:lsdException w:unhideWhenUsed="1" w:semiHidden="1" w:qFormat="1" w:uiPriority="9" w:name="heading 2"/>
+    <w:lsdException w:unhideWhenUsed="1" w:semiHidden="1" w:qFormat="1" w:uiPriority="9" w:name="heading 3"/>
+    <w:lsdException w:unhideWhenUsed="1" w:semiHidden="1" w:qFormat="1" w:uiPriority="9" w:name="heading 4"/>
+    <w:lsdException w:unhideWhenUsed="1" w:semiHidden="1" w:qFormat="1" w:uiPriority="9" w:name="heading 5"/>
+    <w:lsdException w:unhideWhenUsed="1" w:semiHidden="1" w:qFormat="1" w:uiPriority="9" w:name="heading 6"/>
+    <w:lsdException w:unhideWhenUsed="1" w:semiHidden="1" w:qFormat="1" w:uiPriority="9" w:name="heading 7"/>
+    <w:lsdException w:unhideWhenUsed="1" w:semiHidden="1" w:qFormat="1" w:uiPriority="9" w:name="heading 8"/>
+    <w:lsdException w:unhideWhenUsed="1" w:semiHidden="1" w:qFormat="1" w:uiPriority="9" w:name="heading 9"/>
+    <w:lsdException w:unhideWhenUsed="1" w:semiHidden="1" w:name="index 1"/>
+    <w:lsdException w:unhideWhenUsed="1" w:semiHidden="1" w:name="index 2"/>
+    <w:lsdException w:unhideWhenUsed="1" w:semiHidden="1" w:name="index 3"/>
+    <w:lsdException w:unhideWhenUsed="1" w:semiHidden="1" w:name="index 4"/>
+    <w:lsdException w:unhideWhenUsed="1" w:semiHidden="1" w:name="index 5"/>
+    <w:lsdException w:unhideWhenUsed="1" w:semiHidden="1" w:name="index 6"/>
+    <w:lsdException w:unhideWhenUsed="1" w:semiHidden="1" w:name="index 7"/>
+    <w:lsdException w:unhideWhenUsed="1" w:semiHidden="1" w:name="index 8"/>
+    <w:lsdException w:unhideWhenUsed="1" w:semiHidden="1" w:name="index 9"/>
+    <w:lsdException w:unhideWhenUsed="1" w:semiHidden="1" w:uiPriority="39" w:name="toc 1"/>
+    <w:lsdException w:unhideWhenUsed="1" w:semiHidden="1" w:uiPriority="39" w:name="toc 2"/>
+    <w:lsdException w:unhideWhenUsed="1" w:semiHidden="1" w:uiPriority="39" w:name="toc 3"/>
+    <w:lsdException w:unhideWhenUsed="1" w:semiHidden="1" w:uiPriority="39" w:name="toc 4"/>
+    <w:lsdException w:unhideWhenUsed="1" w:semiHidden="1" w:uiPriority="39" w:name="toc 5"/>
+    <w:lsdException w:unhideWhenUsed="1" w:semiHidden="1" w:uiPriority="39" w:name="toc 6"/>
+    <w:lsdException w:unhideWhenUsed="1" w:semiHidden="1" w:uiPriority="39" w:name="toc 7"/>
+    <w:lsdException w:unhideWhenUsed="1" w:semiHidden="1" w:uiPriority="39" w:name="toc 8"/>
+    <w:lsdException w:unhideWhenUsed="1" w:semiHidden="1" w:uiPriority="39" w:name="toc 9"/>
+    <w:lsdException w:unhideWhenUsed="1" w:semiHidden="1" w:name="Normal Indent"/>
+    <w:lsdException w:unhideWhenUsed="1" w:semiHidden="1" w:name="footnote text"/>
+    <w:lsdException w:unhideWhenUsed="1" w:semiHidden="1" w:name="annotation text"/>
+    <w:lsdException w:unhideWhenUsed="1" w:semiHidden="1" w:name="header"/>
+    <w:lsdException w:unhideWhenUsed="1" w:semiHidden="1" w:name="footer"/>
+    <w:lsdException w:unhideWhenUsed="1" w:semiHidden="1" w:name="index heading"/>
+    <w:lsdException w:unhideWhenUsed="1" w:semiHidden="1" w:qFormat="1" w:uiPriority="35" w:name="caption"/>
+    <w:lsdException w:unhideWhenUsed="1" w:semiHidden="1" w:name="table of figures"/>
+    <w:lsdException w:unhideWhenUsed="1" w:semiHidden="1" w:name="envelope address"/>
+    <w:lsdException w:unhideWhenUsed="1" w:semiHidden="1" w:name="envelope return"/>
+    <w:lsdException w:unhideWhenUsed="1" w:semiHidden="1" w:name="footnote reference"/>
+    <w:lsdException w:unhideWhenUsed="1" w:semiHidden="1" w:name="annotation reference"/>
+    <w:lsdException w:unhideWhenUsed="1" w:semiHidden="1" w:name="line number"/>
+    <w:lsdException w:unhideWhenUsed="1" w:semiHidden="1" w:name="page number"/>
+    <w:lsdException w:unhideWhenUsed="1" w:semiHidden="1" w:name="endnote reference"/>
+    <w:lsdException w:unhideWhenUsed="1" w:semiHidden="1" w:name="endnote text"/>
+    <w:lsdException w:unhideWhenUsed="1" w:semiHidden="1" w:name="table of authorities"/>
+    <w:lsdException w:unhideWhenUsed="1" w:semiHidden="1" w:name="macro"/>
+    <w:lsdException w:unhideWhenUsed="1" w:semiHidden="1" w:name="toa heading"/>
+    <w:lsdException w:unhideWhenUsed="1" w:semiHidden="1" w:name="List"/>
+    <w:lsdException w:unhideWhenUsed="1" w:semiHidden="1" w:name="List Bullet"/>
+    <w:lsdException w:unhideWhenUsed="1" w:semiHidden="1" w:name="List Number"/>
+    <w:lsdException w:unhideWhenUsed="1" w:semiHidden="1" w:name="List 2"/>
+    <w:lsdException w:unhideWhenUsed="1" w:semiHidden="1" w:name="List 3"/>
+    <w:lsdException w:unhideWhenUsed="1" w:semiHidden="1" w:name="List 4"/>
+    <w:lsdException w:unhideWhenUsed="1" w:semiHidden="1" w:name="List 5"/>
+    <w:lsdException w:unhideWhenUsed="1" w:semiHidden="1" w:name="List Bullet 2"/>
+    <w:lsdException w:unhideWhenUsed="1" w:semiHidden="1" w:name="List Bullet 3"/>
+    <w:lsdException w:unhideWhenUsed="1" w:semiHidden="1" w:name="List Bullet 4"/>
+    <w:lsdException w:unhideWhenUsed="1" w:semiHidden="1" w:name="List Bullet 5"/>
+    <w:lsdException w:unhideWhenUsed="1" w:semiHidden="1" w:name="List Number 2"/>
+    <w:lsdException w:unhideWhenUsed="1" w:semiHidden="1" w:name="List Number 3"/>
+    <w:lsdException w:unhideWhenUsed="1" w:semiHidden="1" w:name="List Number 4"/>
+    <w:lsdException w:unhideWhenUsed="1" w:semiHidden="1" w:name="List Number 5"/>
     <w:lsdException w:qFormat="1" w:uiPriority="10" w:name="Title"/>
-    <w:lsdException w:semiHidden="1" w:unhideWhenUsed="1" w:name="Closing"/>
-    <w:lsdException w:semiHidden="1" w:unhideWhenUsed="1" w:name="Signature"/>
-    <w:lsdException w:semiHidden="1" w:uiPriority="1" w:unhideWhenUsed="1" w:name="Default Paragraph Font"/>
-    <w:lsdException w:semiHidden="1" w:unhideWhenUsed="1" w:name="Body Text"/>
-    <w:lsdException w:semiHidden="1" w:unhideWhenUsed="1" w:name="Body Text Indent"/>
-    <w:lsdException w:semiHidden="1" w:unhideWhenUsed="1" w:name="List Continue"/>
-    <w:lsdException w:semiHidden="1" w:unhideWhenUsed="1" w:name="List Continue 2"/>
-    <w:lsdException w:semiHidden="1" w:unhideWhenUsed="1" w:name="List Continue 3"/>
-    <w:lsdException w:semiHidden="1" w:unhideWhenUsed="1" w:name="List Continue 4"/>
-    <w:lsdException w:semiHidden="1" w:unhideWhenUsed="1" w:name="List Continue 5"/>
-    <w:lsdException w:semiHidden="1" w:unhideWhenUsed="1" w:name="Message Header"/>
+    <w:lsdException w:unhideWhenUsed="1" w:semiHidden="1" w:name="Closing"/>
+    <w:lsdException w:unhideWhenUsed="1" w:semiHidden="1" w:name="Signature"/>
+    <w:lsdException w:unhideWhenUsed="1" w:semiHidden="1" w:uiPriority="1" w:name="Default Paragraph Font"/>
+    <w:lsdException w:unhideWhenUsed="1" w:semiHidden="1" w:name="Body Text"/>
+    <w:lsdException w:unhideWhenUsed="1" w:semiHidden="1" w:name="Body Text Indent"/>
+    <w:lsdException w:unhideWhenUsed="1" w:semiHidden="1" w:name="List Continue"/>
+    <w:lsdException w:unhideWhenUsed="1" w:semiHidden="1" w:name="List Continue 2"/>
+    <w:lsdException w:unhideWhenUsed="1" w:semiHidden="1" w:name="List Continue 3"/>
+    <w:lsdException w:unhideWhenUsed="1" w:semiHidden="1" w:name="List Continue 4"/>
+    <w:lsdException w:unhideWhenUsed="1" w:semiHidden="1" w:name="List Continue 5"/>
+    <w:lsdException w:unhideWhenUsed="1" w:semiHidden="1" w:name="Message Header"/>
     <w:lsdException w:qFormat="1" w:uiPriority="11" w:name="Subtitle"/>
-    <w:lsdException w:semiHidden="1" w:unhideWhenUsed="1" w:name="Salutation"/>
-    <w:lsdException w:semiHidden="1" w:unhideWhenUsed="1" w:name="Date"/>
-    <w:lsdException w:semiHidden="1" w:unhideWhenUsed="1" w:name="Body Text First Indent"/>
-    <w:lsdException w:semiHidden="1" w:unhideWhenUsed="1" w:name="Body Text First Indent 2"/>
-    <w:lsdException w:semiHidden="1" w:unhideWhenUsed="1" w:name="Note Heading"/>
-    <w:lsdException w:semiHidden="1" w:unhideWhenUsed="1" w:name="Body Text 2"/>
-    <w:lsdException w:semiHidden="1" w:unhideWhenUsed="1" w:name="Body Text 3"/>
-    <w:lsdException w:semiHidden="1" w:unhideWhenUsed="1" w:name="Body Text Indent 2"/>
-    <w:lsdException w:semiHidden="1" w:unhideWhenUsed="1" w:name="Body Text Indent 3"/>
-    <w:lsdException w:semiHidden="1" w:unhideWhenUsed="1" w:name="Block Text"/>
-    <w:lsdException w:semiHidden="1" w:unhideWhenUsed="1" w:name="Hyperlink"/>
-    <w:lsdException w:semiHidden="1" w:unhideWhenUsed="1" w:name="FollowedHyperlink"/>
+    <w:lsdException w:unhideWhenUsed="1" w:semiHidden="1" w:name="Salutation"/>
+    <w:lsdException w:unhideWhenUsed="1" w:semiHidden="1" w:name="Date"/>
+    <w:lsdException w:unhideWhenUsed="1" w:semiHidden="1" w:name="Body Text First Indent"/>
+    <w:lsdException w:unhideWhenUsed="1" w:semiHidden="1" w:name="Body Text First Indent 2"/>
+    <w:lsdException w:unhideWhenUsed="1" w:semiHidden="1" w:name="Note Heading"/>
+    <w:lsdException w:unhideWhenUsed="1" w:semiHidden="1" w:name="Body Text 2"/>
+    <w:lsdException w:unhideWhenUsed="1" w:semiHidden="1" w:name="Body Text 3"/>
+    <w:lsdException w:unhideWhenUsed="1" w:semiHidden="1" w:name="Body Text Indent 2"/>
+    <w:lsdException w:unhideWhenUsed="1" w:semiHidden="1" w:name="Body Text Indent 3"/>
+    <w:lsdException w:unhideWhenUsed="1" w:semiHidden="1" w:name="Block Text"/>
+    <w:lsdException w:unhideWhenUsed="1" w:semiHidden="1" w:name="Hyperlink"/>
+    <w:lsdException w:unhideWhenUsed="1" w:semiHidden="1" w:name="FollowedHyperlink"/>
     <w:lsdException w:qFormat="1" w:uiPriority="22" w:name="Strong"/>
     <w:lsdException w:qFormat="1" w:uiPriority="20" w:name="Emphasis"/>
-    <w:lsdException w:semiHidden="1" w:unhideWhenUsed="1" w:name="Document Map"/>
-    <w:lsdException w:semiHidden="1" w:unhideWhenUsed="1" w:name="Plain Text"/>
-    <w:lsdException w:semiHidden="1" w:unhideWhenUsed="1" w:name="E-mail Signature"/>
-    <w:lsdException w:semiHidden="1" w:unhideWhenUsed="1" w:name="HTML Top of Form"/>
-    <w:lsdException w:semiHidden="1" w:unhideWhenUsed="1" w:name="HTML Bottom of Form"/>
-    <w:lsdException w:semiHidden="1" w:unhideWhenUsed="1" w:name="Normal (Web)"/>
-    <w:lsdException w:semiHidden="1" w:unhideWhenUsed="1" w:name="HTML Acronym"/>
-    <w:lsdException w:semiHidden="1" w:unhideWhenUsed="1" w:name="HTML Address"/>
-    <w:lsdException w:semiHidden="1" w:unhideWhenUsed="1" w:name="HTML Cite"/>
-    <w:lsdException w:semiHidden="1" w:unhideWhenUsed="1" w:name="HTML Code"/>
-    <w:lsdException w:semiHidden="1" w:unhideWhenUsed="1" w:name="HTML Definition"/>
-    <w:lsdException w:semiHidden="1" w:unhideWhenUsed="1" w:name="HTML Keyboard"/>
-    <w:lsdException w:semiHidden="1" w:unhideWhenUsed="1" w:name="HTML Preformatted"/>
-    <w:lsdException w:semiHidden="1" w:unhideWhenUsed="1" w:name="HTML Sample"/>
-    <w:lsdException w:semiHidden="1" w:unhideWhenUsed="1" w:name="HTML Typewriter"/>
-    <w:lsdException w:semiHidden="1" w:unhideWhenUsed="1" w:name="HTML Variable"/>
-    <w:lsdException w:semiHidden="1" w:unhideWhenUsed="1" w:name="Normal Table"/>
-    <w:lsdException w:semiHidden="1" w:unhideWhenUsed="1" w:name="annotation subject"/>
-    <w:lsdException w:semiHidden="1" w:unhideWhenUsed="1" w:name="No List"/>
-    <w:lsdException w:semiHidden="1" w:unhideWhenUsed="1" w:name="Outline List 1"/>
-    <w:lsdException w:semiHidden="1" w:unhideWhenUsed="1" w:name="Outline List 2"/>
-    <w:lsdException w:semiHidden="1" w:unhideWhenUsed="1" w:name="Outline List 3"/>
-    <w:lsdException w:semiHidden="1" w:unhideWhenUsed="1" w:name="Table Simple 1"/>
-    <w:lsdException w:semiHidden="1" w:unhideWhenUsed="1" w:name="Table Simple 2"/>
-    <w:lsdException w:semiHidden="1" w:unhideWhenUsed="1" w:name="Table Simple 3"/>
-    <w:lsdException w:semiHidden="1" w:unhideWhenUsed="1" w:name="Table Classic 1"/>
-    <w:lsdException w:semiHidden="1" w:unhideWhenUsed="1" w:name="Table Classic 2"/>
-    <w:lsdException w:semiHidden="1" w:unhideWhenUsed="1" w:name="Table Classic 3"/>
-    <w:lsdException w:semiHidden="1" w:unhideWhenUsed="1" w:name="Table Classic 4"/>
-    <w:lsdException w:semiHidden="1" w:unhideWhenUsed="1" w:name="Table Colorful 1"/>
-    <w:lsdException w:semiHidden="1" w:unhideWhenUsed="1" w:name="Table Colorful 2"/>
-    <w:lsdException w:semiHidden="1" w:unhideWhenUsed="1" w:name="Table Colorful 3"/>
-    <w:lsdException w:semiHidden="1" w:unhideWhenUsed="1" w:name="Table Columns 1"/>
-    <w:lsdException w:semiHidden="1" w:unhideWhenUsed="1" w:name="Table Columns 2"/>
-    <w:lsdException w:semiHidden="1" w:unhideWhenUsed="1" w:name="Table Columns 3"/>
-    <w:lsdException w:semiHidden="1" w:unhideWhenUsed="1" w:name="Table Columns 4"/>
-    <w:lsdException w:semiHidden="1" w:unhideWhenUsed="1" w:name="Table Columns 5"/>
-    <w:lsdException w:semiHidden="1" w:unhideWhenUsed="1" w:name="Table Grid 1"/>
-    <w:lsdException w:semiHidden="1" w:unhideWhenUsed="1" w:name="Table Grid 2"/>
-    <w:lsdException w:semiHidden="1" w:unhideWhenUsed="1" w:name="Table Grid 3"/>
-    <w:lsdException w:semiHidden="1" w:unhideWhenUsed="1" w:name="Table Grid 4"/>
-    <w:lsdException w:semiHidden="1" w:unhideWhenUsed="1" w:name="Table Grid 5"/>
-    <w:lsdException w:semiHidden="1" w:unhideWhenUsed="1" w:name="Table Grid 6"/>
-    <w:lsdException w:semiHidden="1" w:unhideWhenUsed="1" w:name="Table Grid 7"/>
-    <w:lsdException w:semiHidden="1" w:unhideWhenUsed="1" w:name="Table Grid 8"/>
-    <w:lsdException w:semiHidden="1" w:unhideWhenUsed="1" w:name="Table List 1"/>
-    <w:lsdException w:semiHidden="1" w:unhideWhenUsed="1" w:name="Table List 2"/>
-    <w:lsdException w:semiHidden="1" w:unhideWhenUsed="1" w:name="Table List 3"/>
-    <w:lsdException w:semiHidden="1" w:unhideWhenUsed="1" w:name="Table List 4"/>
-    <w:lsdException w:semiHidden="1" w:unhideWhenUsed="1" w:name="Table List 5"/>
-    <w:lsdException w:semiHidden="1" w:unhideWhenUsed="1" w:name="Table List 6"/>
-    <w:lsdException w:semiHidden="1" w:unhideWhenUsed="1" w:name="Table List 7"/>
-    <w:lsdException w:semiHidden="1" w:unhideWhenUsed="1" w:name="Table List 8"/>
-    <w:lsdException w:semiHidden="1" w:unhideWhenUsed="1" w:name="Table 3D effects 1"/>
-    <w:lsdException w:semiHidden="1" w:unhideWhenUsed="1" w:name="Table 3D effects 2"/>
-    <w:lsdException w:semiHidden="1" w:unhideWhenUsed="1" w:name="Table 3D effects 3"/>
-    <w:lsdException w:semiHidden="1" w:unhideWhenUsed="1" w:name="Table Contemporary"/>
-    <w:lsdException w:semiHidden="1" w:unhideWhenUsed="1" w:name="Table Elegant"/>
-    <w:lsdException w:semiHidden="1" w:unhideWhenUsed="1" w:name="Table Professional"/>
-    <w:lsdException w:semiHidden="1" w:unhideWhenUsed="1" w:name="Table Subtle 1"/>
-    <w:lsdException w:semiHidden="1" w:unhideWhenUsed="1" w:name="Table Subtle 2"/>
-    <w:lsdException w:semiHidden="1" w:unhideWhenUsed="1" w:name="Table Web 1"/>
-    <w:lsdException w:semiHidden="1" w:unhideWhenUsed="1" w:name="Table Web 2"/>
-    <w:lsdException w:semiHidden="1" w:unhideWhenUsed="1" w:name="Table Web 3"/>
-    <w:lsdException w:semiHidden="1" w:unhideWhenUsed="1" w:name="Balloon Text"/>
+    <w:lsdException w:unhideWhenUsed="1" w:semiHidden="1" w:name="Document Map"/>
+    <w:lsdException w:unhideWhenUsed="1" w:semiHidden="1" w:name="Plain Text"/>
+    <w:lsdException w:unhideWhenUsed="1" w:semiHidden="1" w:name="E-mail Signature"/>
+    <w:lsdException w:unhideWhenUsed="1" w:semiHidden="1" w:name="HTML Top of Form"/>
+    <w:lsdException w:unhideWhenUsed="1" w:semiHidden="1" w:name="HTML Bottom of Form"/>
+    <w:lsdException w:unhideWhenUsed="1" w:semiHidden="1" w:name="Normal (Web)"/>
+    <w:lsdException w:unhideWhenUsed="1" w:semiHidden="1" w:name="HTML Acronym"/>
+    <w:lsdException w:unhideWhenUsed="1" w:semiHidden="1" w:name="HTML Address"/>
+    <w:lsdException w:unhideWhenUsed="1" w:semiHidden="1" w:name="HTML Cite"/>
+    <w:lsdException w:unhideWhenUsed="1" w:semiHidden="1" w:name="HTML Code"/>
+    <w:lsdException w:unhideWhenUsed="1" w:semiHidden="1" w:name="HTML Definition"/>
+    <w:lsdException w:unhideWhenUsed="1" w:semiHidden="1" w:name="HTML Keyboard"/>
+    <w:lsdException w:unhideWhenUsed="1" w:semiHidden="1" w:name="HTML Preformatted"/>
+    <w:lsdException w:unhideWhenUsed="1" w:semiHidden="1" w:name="HTML Sample"/>
+    <w:lsdException w:unhideWhenUsed="1" w:semiHidden="1" w:name="HTML Typewriter"/>
+    <w:lsdException w:unhideWhenUsed="1" w:semiHidden="1" w:name="HTML Variable"/>
+    <w:lsdException w:unhideWhenUsed="1" w:semiHidden="1" w:name="Normal Table"/>
+    <w:lsdException w:unhideWhenUsed="1" w:semiHidden="1" w:name="annotation subject"/>
+    <w:lsdException w:unhideWhenUsed="1" w:semiHidden="1" w:name="No List"/>
+    <w:lsdException w:unhideWhenUsed="1" w:semiHidden="1" w:name="Outline List 1"/>
+    <w:lsdException w:unhideWhenUsed="1" w:semiHidden="1" w:name="Outline List 2"/>
+    <w:lsdException w:unhideWhenUsed="1" w:semiHidden="1" w:name="Outline List 3"/>
+    <w:lsdException w:unhideWhenUsed="1" w:semiHidden="1" w:name="Table Simple 1"/>
+    <w:lsdException w:unhideWhenUsed="1" w:semiHidden="1" w:name="Table Simple 2"/>
+    <w:lsdException w:unhideWhenUsed="1" w:semiHidden="1" w:name="Table Simple 3"/>
+    <w:lsdException w:unhideWhenUsed="1" w:semiHidden="1" w:name="Table Classic 1"/>
+    <w:lsdException w:unhideWhenUsed="1" w:semiHidden="1" w:name="Table Classic 2"/>
+    <w:lsdException w:unhideWhenUsed="1" w:semiHidden="1" w:name="Table Classic 3"/>
+    <w:lsdException w:unhideWhenUsed="1" w:semiHidden="1" w:name="Table Classic 4"/>
+    <w:lsdException w:unhideWhenUsed="1" w:semiHidden="1" w:name="Table Colorful 1"/>
+    <w:lsdException w:unhideWhenUsed="1" w:semiHidden="1" w:name="Table Colorful 2"/>
+    <w:lsdException w:unhideWhenUsed="1" w:semiHidden="1" w:name="Table Colorful 3"/>
+    <w:lsdException w:unhideWhenUsed="1" w:semiHidden="1" w:name="Table Columns 1"/>
+    <w:lsdException w:unhideWhenUsed="1" w:semiHidden="1" w:name="Table Columns 2"/>
+    <w:lsdException w:unhideWhenUsed="1" w:semiHidden="1" w:name="Table Columns 3"/>
+    <w:lsdException w:unhideWhenUsed="1" w:semiHidden="1" w:name="Table Columns 4"/>
+    <w:lsdException w:unhideWhenUsed="1" w:semiHidden="1" w:name="Table Columns 5"/>
+    <w:lsdException w:unhideWhenUsed="1" w:semiHidden="1" w:name="Table Grid 1"/>
+    <w:lsdException w:unhideWhenUsed="1" w:semiHidden="1" w:name="Table Grid 2"/>
+    <w:lsdException w:unhideWhenUsed="1" w:semiHidden="1" w:name="Table Grid 3"/>
+    <w:lsdException w:unhideWhenUsed="1" w:semiHidden="1" w:name="Table Grid 4"/>
+    <w:lsdException w:unhideWhenUsed="1" w:semiHidden="1" w:name="Table Grid 5"/>
+    <w:lsdException w:unhideWhenUsed="1" w:semiHidden="1" w:name="Table Grid 6"/>
+    <w:lsdException w:unhideWhenUsed="1" w:semiHidden="1" w:name="Table Grid 7"/>
+    <w:lsdException w:unhideWhenUsed="1" w:semiHidden="1" w:name="Table Grid 8"/>
+    <w:lsdException w:unhideWhenUsed="1" w:semiHidden="1" w:name="Table List 1"/>
+    <w:lsdException w:unhideWhenUsed="1" w:semiHidden="1" w:name="Table List 2"/>
+    <w:lsdException w:unhideWhenUsed="1" w:semiHidden="1" w:name="Table List 3"/>
+    <w:lsdException w:unhideWhenUsed="1" w:semiHidden="1" w:name="Table List 4"/>
+    <w:lsdException w:unhideWhenUsed="1" w:semiHidden="1" w:name="Table List 5"/>
+    <w:lsdException w:unhideWhenUsed="1" w:semiHidden="1" w:name="Table List 6"/>
+    <w:lsdException w:unhideWhenUsed="1" w:semiHidden="1" w:name="Table List 7"/>
+    <w:lsdException w:unhideWhenUsed="1" w:semiHidden="1" w:name="Table List 8"/>
+    <w:lsdException w:unhideWhenUsed="1" w:semiHidden="1" w:name="Table 3D effects 1"/>
+    <w:lsdException w:unhideWhenUsed="1" w:semiHidden="1" w:name="Table 3D effects 2"/>
+    <w:lsdException w:unhideWhenUsed="1" w:semiHidden="1" w:name="Table 3D effects 3"/>
+    <w:lsdException w:unhideWhenUsed="1" w:semiHidden="1" w:name="Table Contemporary"/>
+    <w:lsdException w:unhideWhenUsed="1" w:semiHidden="1" w:name="Table Elegant"/>
+    <w:lsdException w:unhideWhenUsed="1" w:semiHidden="1" w:name="Table Professional"/>
+    <w:lsdException w:unhideWhenUsed="1" w:semiHidden="1" w:name="Table Subtle 1"/>
+    <w:lsdException w:unhideWhenUsed="1" w:semiHidden="1" w:name="Table Subtle 2"/>
+    <w:lsdException w:unhideWhenUsed="1" w:semiHidden="1" w:name="Table Web 1"/>
+    <w:lsdException w:unhideWhenUsed="1" w:semiHidden="1" w:name="Table Web 2"/>
+    <w:lsdException w:unhideWhenUsed="1" w:semiHidden="1" w:name="Table Web 3"/>
+    <w:lsdException w:unhideWhenUsed="1" w:semiHidden="1" w:name="Balloon Text"/>
     <w:lsdException w:uiPriority="59" w:name="Table Grid"/>
-    <w:lsdException w:semiHidden="1" w:unhideWhenUsed="1" w:name="Table Theme"/>
+    <w:lsdException w:unhideWhenUsed="1" w:semiHidden="1" w:name="Table Theme"/>
     <w:lsdException w:semiHidden="1" w:name="Placeholder Text"/>
     <w:lsdException w:qFormat="1" w:uiPriority="1" w:name="No Spacing"/>
     <w:lsdException w:uiPriority="60" w:name="Light Shading"/>
@@ -1608,8 +1674,8 @@
     <w:lsdException w:qFormat="1" w:uiPriority="31" w:name="Subtle Reference"/>
     <w:lsdException w:qFormat="1" w:uiPriority="32" w:name="Intense Reference"/>
     <w:lsdException w:qFormat="1" w:uiPriority="33" w:name="Book Title"/>
-    <w:lsdException w:semiHidden="1" w:uiPriority="37" w:unhideWhenUsed="1" w:name="Bibliography"/>
-    <w:lsdException w:qFormat="1" w:semiHidden="1" w:uiPriority="39" w:unhideWhenUsed="1" w:name="TOC Heading"/>
+    <w:lsdException w:unhideWhenUsed="1" w:semiHidden="1" w:uiPriority="37" w:name="Bibliography"/>
+    <w:lsdException w:unhideWhenUsed="1" w:semiHidden="1" w:qFormat="1" w:uiPriority="39" w:name="TOC Heading"/>
     <w:lsdException w:uiPriority="41" w:name="Plain Table 1"/>
     <w:lsdException w:uiPriority="42" w:name="Plain Table 2"/>
     <w:lsdException w:uiPriority="43" w:name="Plain Table 3"/>
